--- a/SASS – Preprocesador de CSS.docx
+++ b/SASS – Preprocesador de CSS.docx
@@ -37,90 +37,8 @@
           <w:sz w:val="24"/>
           <w:szCs w:val="24"/>
         </w:rPr>
-        <w:t xml:space="preserve">Instalo en el Visual Studio </w:t>
+        <w:t>Instalo en el Visual Studio Code un transcompilador de sass que nos permita pasar código sass a código css</w:t>
       </w:r>
-      <w:proofErr w:type="spellStart"/>
-      <w:r>
-        <w:rPr>
-          <w:rFonts w:ascii="Raleway Medium" w:hAnsi="Raleway Medium"/>
-          <w:sz w:val="24"/>
-          <w:szCs w:val="24"/>
-        </w:rPr>
-        <w:t>Code</w:t>
-      </w:r>
-      <w:proofErr w:type="spellEnd"/>
-      <w:r>
-        <w:rPr>
-          <w:rFonts w:ascii="Raleway Medium" w:hAnsi="Raleway Medium"/>
-          <w:sz w:val="24"/>
-          <w:szCs w:val="24"/>
-        </w:rPr>
-        <w:t xml:space="preserve"> un </w:t>
-      </w:r>
-      <w:proofErr w:type="spellStart"/>
-      <w:r>
-        <w:rPr>
-          <w:rFonts w:ascii="Raleway Medium" w:hAnsi="Raleway Medium"/>
-          <w:sz w:val="24"/>
-          <w:szCs w:val="24"/>
-        </w:rPr>
-        <w:t>transcompilador</w:t>
-      </w:r>
-      <w:proofErr w:type="spellEnd"/>
-      <w:r>
-        <w:rPr>
-          <w:rFonts w:ascii="Raleway Medium" w:hAnsi="Raleway Medium"/>
-          <w:sz w:val="24"/>
-          <w:szCs w:val="24"/>
-        </w:rPr>
-        <w:t xml:space="preserve"> de </w:t>
-      </w:r>
-      <w:proofErr w:type="spellStart"/>
-      <w:r>
-        <w:rPr>
-          <w:rFonts w:ascii="Raleway Medium" w:hAnsi="Raleway Medium"/>
-          <w:sz w:val="24"/>
-          <w:szCs w:val="24"/>
-        </w:rPr>
-        <w:t>sass</w:t>
-      </w:r>
-      <w:proofErr w:type="spellEnd"/>
-      <w:r>
-        <w:rPr>
-          <w:rFonts w:ascii="Raleway Medium" w:hAnsi="Raleway Medium"/>
-          <w:sz w:val="24"/>
-          <w:szCs w:val="24"/>
-        </w:rPr>
-        <w:t xml:space="preserve"> que nos permita pasar código </w:t>
-      </w:r>
-      <w:proofErr w:type="spellStart"/>
-      <w:r>
-        <w:rPr>
-          <w:rFonts w:ascii="Raleway Medium" w:hAnsi="Raleway Medium"/>
-          <w:sz w:val="24"/>
-          <w:szCs w:val="24"/>
-        </w:rPr>
-        <w:t>sass</w:t>
-      </w:r>
-      <w:proofErr w:type="spellEnd"/>
-      <w:r>
-        <w:rPr>
-          <w:rFonts w:ascii="Raleway Medium" w:hAnsi="Raleway Medium"/>
-          <w:sz w:val="24"/>
-          <w:szCs w:val="24"/>
-        </w:rPr>
-        <w:t xml:space="preserve"> a código </w:t>
-      </w:r>
-      <w:proofErr w:type="spellStart"/>
-      <w:r>
-        <w:rPr>
-          <w:rFonts w:ascii="Raleway Medium" w:hAnsi="Raleway Medium"/>
-          <w:sz w:val="24"/>
-          <w:szCs w:val="24"/>
-        </w:rPr>
-        <w:t>css</w:t>
-      </w:r>
-      <w:proofErr w:type="spellEnd"/>
     </w:p>
     <w:p>
       <w:r>
@@ -129,43 +47,15 @@
           <w:sz w:val="24"/>
           <w:szCs w:val="24"/>
         </w:rPr>
-        <w:t xml:space="preserve">Busco en las extensiones “Live </w:t>
+        <w:t>Busco en las extensiones “Live Sass Compiler”</w:t>
       </w:r>
-      <w:proofErr w:type="spellStart"/>
       <w:r>
         <w:rPr>
           <w:rFonts w:ascii="Raleway Medium" w:hAnsi="Raleway Medium"/>
           <w:sz w:val="24"/>
           <w:szCs w:val="24"/>
         </w:rPr>
-        <w:t>Sass</w:t>
-      </w:r>
-      <w:proofErr w:type="spellEnd"/>
-      <w:r>
-        <w:rPr>
-          <w:rFonts w:ascii="Raleway Medium" w:hAnsi="Raleway Medium"/>
-          <w:sz w:val="24"/>
-          <w:szCs w:val="24"/>
-        </w:rPr>
-        <w:t xml:space="preserve"> </w:t>
-      </w:r>
-      <w:proofErr w:type="spellStart"/>
-      <w:r>
-        <w:rPr>
-          <w:rFonts w:ascii="Raleway Medium" w:hAnsi="Raleway Medium"/>
-          <w:sz w:val="24"/>
-          <w:szCs w:val="24"/>
-        </w:rPr>
-        <w:t>Compiler</w:t>
-      </w:r>
-      <w:proofErr w:type="spellEnd"/>
-      <w:r>
-        <w:rPr>
-          <w:rFonts w:ascii="Raleway Medium" w:hAnsi="Raleway Medium"/>
-          <w:sz w:val="24"/>
-          <w:szCs w:val="24"/>
-        </w:rPr>
-        <w:t>”</w:t>
+        <w:t xml:space="preserve"> y lo instalo</w:t>
       </w:r>
     </w:p>
     <w:sectPr>
